--- a/法令ファイル/地方分権の推進を図るための関係法律の整備等に関する法律の施行に伴う国民年金の保険料の納付に関する経過措置に関する政令/地方分権の推進を図るための関係法律の整備等に関する法律の施行に伴う国民年金の保険料の納付に関する経過措置に関する政令（平成十三年政令第二号）.docx
+++ b/法令ファイル/地方分権の推進を図るための関係法律の整備等に関する法律の施行に伴う国民年金の保険料の納付に関する経過措置に関する政令/地方分権の推進を図るための関係法律の整備等に関する法律の施行に伴う国民年金の保険料の納付に関する経過措置に関する政令（平成十三年政令第二号）.docx
@@ -127,7 +127,7 @@
     </w:pPr>
     <w:r>
       <w:tab/>
-      <w:t>WeGov v0.1 - FTS141</w:t>
+      <w:t>WeGov v0.2 - FTS141</w:t>
     </w:r>
   </w:p>
 </w:ftr>
